--- a/files/ethan's resume.NEWNEW.2.docx
+++ b/files/ethan's resume.NEWNEW.2.docx
@@ -1,6 +1,6 @@
 
 <file path=word/document.xml><?xml version="1.0" encoding="utf-8"?>
-<w:document xmlns:wpc="http://schemas.microsoft.com/office/word/2010/wordprocessingCanvas" xmlns:cx="http://schemas.microsoft.com/office/drawing/2014/chartex" xmlns:cx1="http://schemas.microsoft.com/office/drawing/2015/9/8/chartex" xmlns:cx2="http://schemas.microsoft.com/office/drawing/2015/10/21/chartex" xmlns:cx3="http://schemas.microsoft.com/office/drawing/2016/5/9/chartex" xmlns:cx4="http://schemas.microsoft.com/office/drawing/2016/5/10/chartex" xmlns:cx5="http://schemas.microsoft.com/office/drawing/2016/5/11/chartex" xmlns:cx6="http://schemas.microsoft.com/office/drawing/2016/5/12/chartex" xmlns:cx7="http://schemas.microsoft.com/office/drawing/2016/5/13/chartex" xmlns:cx8="http://schemas.microsoft.com/office/drawing/2016/5/14/chartex" xmlns:mc="http://schemas.openxmlformats.org/markup-compatibility/2006" xmlns:aink="http://schemas.microsoft.com/office/drawing/2016/ink" xmlns:am3d="http://schemas.microsoft.com/office/drawing/2017/model3d" xmlns:o="urn:schemas-microsoft-com:office:office" xmlns:oel="http://schemas.microsoft.com/office/2019/extlst" xmlns:r="http://schemas.openxmlformats.org/officeDocument/2006/relationships" xmlns:m="http://schemas.openxmlformats.org/officeDocument/2006/math" xmlns:v="urn:schemas-microsoft-com:vml" xmlns:wp14="http://schemas.microsoft.com/office/word/2010/wordprocessingDrawing" xmlns:wp="http://schemas.openxmlformats.org/drawingml/2006/wordprocessingDrawing" xmlns:w10="urn:schemas-microsoft-com:office:word" xmlns:w="http://schemas.openxmlformats.org/wordprocessingml/2006/main" xmlns:w14="http://schemas.microsoft.com/office/word/2010/wordml" xmlns:w15="http://schemas.microsoft.com/office/word/2012/wordml" xmlns:w16cex="http://schemas.microsoft.com/office/word/2018/wordml/cex" xmlns:w16cid="http://schemas.microsoft.com/office/word/2016/wordml/cid" xmlns:w16="http://schemas.microsoft.com/office/word/2018/wordml" xmlns:w16sdtdh="http://schemas.microsoft.com/office/word/2020/wordml/sdtdatahash" xmlns:w16se="http://schemas.microsoft.com/office/word/2015/wordml/symex" xmlns:wpg="http://schemas.microsoft.com/office/word/2010/wordprocessingGroup" xmlns:wpi="http://schemas.microsoft.com/office/word/2010/wordprocessingInk" xmlns:wne="http://schemas.microsoft.com/office/word/2006/wordml" xmlns:wps="http://schemas.microsoft.com/office/word/2010/wordprocessingShape" mc:Ignorable="w14 w15 w16se w16cid w16 w16cex w16sdtdh wp14">
+<w:document xmlns:wpc="http://schemas.microsoft.com/office/word/2010/wordprocessingCanvas" xmlns:cx="http://schemas.microsoft.com/office/drawing/2014/chartex" xmlns:cx1="http://schemas.microsoft.com/office/drawing/2015/9/8/chartex" xmlns:cx2="http://schemas.microsoft.com/office/drawing/2015/10/21/chartex" xmlns:cx3="http://schemas.microsoft.com/office/drawing/2016/5/9/chartex" xmlns:cx4="http://schemas.microsoft.com/office/drawing/2016/5/10/chartex" xmlns:cx5="http://schemas.microsoft.com/office/drawing/2016/5/11/chartex" xmlns:cx6="http://schemas.microsoft.com/office/drawing/2016/5/12/chartex" xmlns:cx7="http://schemas.microsoft.com/office/drawing/2016/5/13/chartex" xmlns:cx8="http://schemas.microsoft.com/office/drawing/2016/5/14/chartex" xmlns:mc="http://schemas.openxmlformats.org/markup-compatibility/2006" xmlns:aink="http://schemas.microsoft.com/office/drawing/2016/ink" xmlns:am3d="http://schemas.microsoft.com/office/drawing/2017/model3d" xmlns:o="urn:schemas-microsoft-com:office:office" xmlns:oel="http://schemas.microsoft.com/office/2019/extlst" xmlns:r="http://schemas.openxmlformats.org/officeDocument/2006/relationships" xmlns:m="http://schemas.openxmlformats.org/officeDocument/2006/math" xmlns:v="urn:schemas-microsoft-com:vml" xmlns:wp14="http://schemas.microsoft.com/office/word/2010/wordprocessingDrawing" xmlns:wp="http://schemas.openxmlformats.org/drawingml/2006/wordprocessingDrawing" xmlns:w10="urn:schemas-microsoft-com:office:word" xmlns:w="http://schemas.openxmlformats.org/wordprocessingml/2006/main" xmlns:w14="http://schemas.microsoft.com/office/word/2010/wordml" xmlns:w15="http://schemas.microsoft.com/office/word/2012/wordml" xmlns:w16cex="http://schemas.microsoft.com/office/word/2018/wordml/cex" xmlns:w16cid="http://schemas.microsoft.com/office/word/2016/wordml/cid" xmlns:w16="http://schemas.microsoft.com/office/word/2018/wordml" xmlns:w16du="http://schemas.microsoft.com/office/word/2023/wordml/word16du" xmlns:w16sdtdh="http://schemas.microsoft.com/office/word/2020/wordml/sdtdatahash" xmlns:w16se="http://schemas.microsoft.com/office/word/2015/wordml/symex" xmlns:wpg="http://schemas.microsoft.com/office/word/2010/wordprocessingGroup" xmlns:wpi="http://schemas.microsoft.com/office/word/2010/wordprocessingInk" xmlns:wne="http://schemas.microsoft.com/office/word/2006/wordml" xmlns:wps="http://schemas.microsoft.com/office/word/2010/wordprocessingShape" mc:Ignorable="w14 w15 w16se w16cid w16 w16cex w16sdtdh w16du wp14">
   <w:body>
     <w:p>
       <w:pPr>
@@ -64,7 +64,25 @@
             <w:sz w:val="18"/>
             <w:szCs w:val="18"/>
           </w:rPr>
-          <w:t>Ethan Bloom's Portfolio - tang4748.github.io</w:t>
+          <w:t>Ethan Bloom's Portfolio - tang4748.</w:t>
+        </w:r>
+        <w:r>
+          <w:rPr>
+            <w:rStyle w:val="Hyperlink"/>
+            <w:color w:val="auto"/>
+            <w:sz w:val="18"/>
+            <w:szCs w:val="18"/>
+          </w:rPr>
+          <w:t>g</w:t>
+        </w:r>
+        <w:r>
+          <w:rPr>
+            <w:rStyle w:val="Hyperlink"/>
+            <w:color w:val="auto"/>
+            <w:sz w:val="18"/>
+            <w:szCs w:val="18"/>
+          </w:rPr>
+          <w:t>ithub.io</w:t>
         </w:r>
       </w:hyperlink>
     </w:p>
@@ -181,7 +199,72 @@
           <w:sz w:val="20"/>
           <w:szCs w:val="20"/>
         </w:rPr>
-        <w:t>With a proactive mindset and strong interpersonal skills developed from former experience as a Promoter/Barback and Leasing Agent, I seamlessly integrate into teams, enhancing collaboration and driving results. Beyond technical expertise, I prioritize effective communication and adaptability, leveraging technology to streamline processes and exceed expectations. As I pursue development roles, I'm eager to contribute my unique blend of technical know-how and people-centric approach to support success within dynamic teams.</w:t>
+        <w:t xml:space="preserve">With a proactive mindset and strong interpersonal skills developed from former experience as </w:t>
+      </w:r>
+      <w:r>
+        <w:rPr>
+          <w:rStyle w:val="IntenseEmphasis"/>
+          <w:rFonts w:eastAsia="Times New Roman" w:cstheme="minorHAnsi"/>
+          <w:i w:val="0"/>
+          <w:iCs w:val="0"/>
+          <w:color w:val="auto"/>
+          <w:kern w:val="36"/>
+          <w:sz w:val="20"/>
+          <w:szCs w:val="20"/>
+        </w:rPr>
+        <w:t>an</w:t>
+      </w:r>
+      <w:r>
+        <w:rPr>
+          <w:rStyle w:val="IntenseEmphasis"/>
+          <w:rFonts w:eastAsia="Times New Roman" w:cstheme="minorHAnsi"/>
+          <w:i w:val="0"/>
+          <w:iCs w:val="0"/>
+          <w:color w:val="auto"/>
+          <w:kern w:val="36"/>
+          <w:sz w:val="20"/>
+          <w:szCs w:val="20"/>
+        </w:rPr>
+        <w:t xml:space="preserve"> Office Assistant and</w:t>
+      </w:r>
+      <w:r>
+        <w:rPr>
+          <w:rStyle w:val="IntenseEmphasis"/>
+          <w:rFonts w:eastAsia="Times New Roman" w:cstheme="minorHAnsi"/>
+          <w:i w:val="0"/>
+          <w:iCs w:val="0"/>
+          <w:color w:val="auto"/>
+          <w:kern w:val="36"/>
+          <w:sz w:val="20"/>
+          <w:szCs w:val="20"/>
+        </w:rPr>
+        <w:t xml:space="preserve"> </w:t>
+      </w:r>
+      <w:r>
+        <w:rPr>
+          <w:rStyle w:val="IntenseEmphasis"/>
+          <w:rFonts w:eastAsia="Times New Roman" w:cstheme="minorHAnsi"/>
+          <w:i w:val="0"/>
+          <w:iCs w:val="0"/>
+          <w:color w:val="auto"/>
+          <w:kern w:val="36"/>
+          <w:sz w:val="20"/>
+          <w:szCs w:val="20"/>
+        </w:rPr>
+        <w:t>Leasing Agent</w:t>
+      </w:r>
+      <w:r>
+        <w:rPr>
+          <w:rStyle w:val="IntenseEmphasis"/>
+          <w:rFonts w:eastAsia="Times New Roman" w:cstheme="minorHAnsi"/>
+          <w:i w:val="0"/>
+          <w:iCs w:val="0"/>
+          <w:color w:val="auto"/>
+          <w:kern w:val="36"/>
+          <w:sz w:val="20"/>
+          <w:szCs w:val="20"/>
+        </w:rPr>
+        <w:t>, I seamlessly integrate into teams, enhancing collaboration and driving results. Beyond technical expertise, I prioritize effective communication and adaptability, leveraging technology to streamline processes and exceed expectations. As I pursue development roles, I'm eager to contribute my unique blend of technical know-how and people-centric approach to support success within dynamic teams.</w:t>
       </w:r>
     </w:p>
     <w:p>
@@ -464,74 +547,20 @@
           <w:sz w:val="20"/>
           <w:szCs w:val="20"/>
         </w:rPr>
-        <w:t xml:space="preserve"> Node.js, Parcel.js, </w:t>
-      </w:r>
-      <w:proofErr w:type="gramStart"/>
-      <w:r>
-        <w:rPr>
-          <w:rStyle w:val="IntenseEmphasis"/>
-          <w:rFonts w:eastAsia="Times New Roman" w:cstheme="minorHAnsi"/>
-          <w:i w:val="0"/>
-          <w:iCs w:val="0"/>
-          <w:color w:val="auto"/>
-          <w:kern w:val="36"/>
-          <w:sz w:val="20"/>
-          <w:szCs w:val="20"/>
-        </w:rPr>
-        <w:t>WSL(</w:t>
-      </w:r>
-      <w:proofErr w:type="gramEnd"/>
-      <w:r>
-        <w:rPr>
-          <w:rStyle w:val="IntenseEmphasis"/>
-          <w:rFonts w:eastAsia="Times New Roman" w:cstheme="minorHAnsi"/>
-          <w:i w:val="0"/>
-          <w:iCs w:val="0"/>
-          <w:color w:val="auto"/>
-          <w:kern w:val="36"/>
-          <w:sz w:val="20"/>
-          <w:szCs w:val="20"/>
-        </w:rPr>
-        <w:t>Ubuntu 22.04.4 LTS),</w:t>
-      </w:r>
-      <w:r>
-        <w:rPr>
-          <w:rStyle w:val="IntenseEmphasis"/>
-          <w:rFonts w:eastAsia="Times New Roman" w:cstheme="minorHAnsi"/>
-          <w:i w:val="0"/>
-          <w:iCs w:val="0"/>
-          <w:color w:val="auto"/>
-          <w:kern w:val="36"/>
-          <w:sz w:val="20"/>
-          <w:szCs w:val="20"/>
-        </w:rPr>
-        <w:t xml:space="preserve"> </w:t>
-      </w:r>
-      <w:r>
-        <w:rPr>
-          <w:rStyle w:val="IntenseEmphasis"/>
-          <w:rFonts w:eastAsia="Times New Roman" w:cstheme="minorHAnsi"/>
-          <w:i w:val="0"/>
-          <w:iCs w:val="0"/>
-          <w:color w:val="auto"/>
-          <w:kern w:val="36"/>
-          <w:sz w:val="20"/>
-          <w:szCs w:val="20"/>
-        </w:rPr>
-        <w:t>Netlify, Heroku, Atlas</w:t>
-      </w:r>
-      <w:r>
-        <w:rPr>
-          <w:rStyle w:val="IntenseEmphasis"/>
-          <w:rFonts w:eastAsia="Times New Roman" w:cstheme="minorHAnsi"/>
-          <w:i w:val="0"/>
-          <w:iCs w:val="0"/>
-          <w:color w:val="auto"/>
-          <w:kern w:val="36"/>
-          <w:sz w:val="20"/>
-          <w:szCs w:val="20"/>
-        </w:rPr>
-        <w:t>,</w:t>
+        <w:t xml:space="preserve"> Node.js, Parcel.js, WSL(Ubuntu 22.04.4 LTS),</w:t>
+      </w:r>
+      <w:r>
+        <w:rPr>
+          <w:rStyle w:val="IntenseEmphasis"/>
+          <w:rFonts w:eastAsia="Times New Roman" w:cstheme="minorHAnsi"/>
+          <w:i w:val="0"/>
+          <w:iCs w:val="0"/>
+          <w:color w:val="auto"/>
+          <w:kern w:val="36"/>
+          <w:sz w:val="20"/>
+          <w:szCs w:val="20"/>
+        </w:rPr>
+        <w:t xml:space="preserve"> Netlify, Heroku, Atlas,</w:t>
       </w:r>
       <w:r>
         <w:rPr>
@@ -848,33 +877,18 @@
           <w:szCs w:val="20"/>
         </w:rPr>
       </w:pPr>
-      <w:proofErr w:type="gramStart"/>
-      <w:r>
-        <w:rPr>
-          <w:rStyle w:val="IntenseEmphasis"/>
-          <w:rFonts w:eastAsia="Times New Roman" w:cstheme="minorHAnsi"/>
-          <w:i w:val="0"/>
-          <w:iCs w:val="0"/>
-          <w:color w:val="auto"/>
-          <w:kern w:val="36"/>
-          <w:sz w:val="20"/>
-          <w:szCs w:val="20"/>
-        </w:rPr>
-        <w:t>Associate</w:t>
-      </w:r>
-      <w:proofErr w:type="gramEnd"/>
-      <w:r>
-        <w:rPr>
-          <w:rStyle w:val="IntenseEmphasis"/>
-          <w:rFonts w:eastAsia="Times New Roman" w:cstheme="minorHAnsi"/>
-          <w:i w:val="0"/>
-          <w:iCs w:val="0"/>
-          <w:color w:val="auto"/>
-          <w:kern w:val="36"/>
-          <w:sz w:val="20"/>
-          <w:szCs w:val="20"/>
-        </w:rPr>
-        <w:t xml:space="preserve"> </w:t>
+      <w:r>
+        <w:rPr>
+          <w:rStyle w:val="IntenseEmphasis"/>
+          <w:rFonts w:eastAsia="Times New Roman" w:cstheme="minorHAnsi"/>
+          <w:i w:val="0"/>
+          <w:iCs w:val="0"/>
+          <w:color w:val="auto"/>
+          <w:kern w:val="36"/>
+          <w:sz w:val="20"/>
+          <w:szCs w:val="20"/>
+        </w:rPr>
+        <w:t xml:space="preserve">Associate </w:t>
       </w:r>
       <w:r>
         <w:rPr>
@@ -1601,31 +1615,6 @@
         <w:rPr>
           <w:rStyle w:val="IntenseEmphasis"/>
           <w:rFonts w:eastAsia="Times New Roman" w:cstheme="minorHAnsi"/>
-          <w:i w:val="0"/>
-          <w:iCs w:val="0"/>
-          <w:color w:val="auto"/>
-          <w:kern w:val="36"/>
-          <w:sz w:val="20"/>
-          <w:szCs w:val="20"/>
-        </w:rPr>
-      </w:pPr>
-      <w:r>
-        <w:rPr>
-          <w:rStyle w:val="IntenseEmphasis"/>
-          <w:rFonts w:eastAsia="Times New Roman" w:cstheme="minorHAnsi"/>
-          <w:i w:val="0"/>
-          <w:iCs w:val="0"/>
-          <w:color w:val="auto"/>
-          <w:kern w:val="36"/>
-          <w:sz w:val="20"/>
-          <w:szCs w:val="20"/>
-        </w:rPr>
-        <w:t xml:space="preserve"> </w:t>
-      </w:r>
-      <w:r>
-        <w:rPr>
-          <w:rStyle w:val="IntenseEmphasis"/>
-          <w:rFonts w:eastAsia="Times New Roman" w:cstheme="minorHAnsi"/>
           <w:b/>
           <w:bCs/>
           <w:i w:val="0"/>
@@ -1635,7 +1624,245 @@
           <w:sz w:val="20"/>
           <w:szCs w:val="20"/>
         </w:rPr>
-        <w:t>Promoter/Barback | The Library | 6th Street, Austin, TX | Jun 23’-Present</w:t>
+      </w:pPr>
+      <w:r>
+        <w:rPr>
+          <w:rStyle w:val="IntenseEmphasis"/>
+          <w:rFonts w:eastAsia="Times New Roman" w:cstheme="minorHAnsi"/>
+          <w:b/>
+          <w:bCs/>
+          <w:i w:val="0"/>
+          <w:iCs w:val="0"/>
+          <w:color w:val="auto"/>
+          <w:kern w:val="36"/>
+          <w:sz w:val="20"/>
+          <w:szCs w:val="20"/>
+        </w:rPr>
+        <w:t xml:space="preserve"> </w:t>
+      </w:r>
+      <w:r>
+        <w:rPr>
+          <w:rStyle w:val="IntenseEmphasis"/>
+          <w:rFonts w:eastAsia="Times New Roman" w:cstheme="minorHAnsi"/>
+          <w:b/>
+          <w:bCs/>
+          <w:i w:val="0"/>
+          <w:iCs w:val="0"/>
+          <w:color w:val="auto"/>
+          <w:kern w:val="36"/>
+          <w:sz w:val="20"/>
+          <w:szCs w:val="20"/>
+        </w:rPr>
+        <w:t>Office Assistant/Receptionist | The Legal Connection | Austin, TX | April 24</w:t>
+      </w:r>
+      <w:r>
+        <w:rPr>
+          <w:rStyle w:val="IntenseEmphasis"/>
+          <w:rFonts w:eastAsia="Times New Roman" w:cstheme="minorHAnsi"/>
+          <w:b/>
+          <w:bCs/>
+          <w:i w:val="0"/>
+          <w:iCs w:val="0"/>
+          <w:color w:val="auto"/>
+          <w:kern w:val="36"/>
+          <w:sz w:val="20"/>
+          <w:szCs w:val="20"/>
+        </w:rPr>
+        <w:t>’</w:t>
+      </w:r>
+      <w:r>
+        <w:rPr>
+          <w:rStyle w:val="IntenseEmphasis"/>
+          <w:rFonts w:eastAsia="Times New Roman" w:cstheme="minorHAnsi"/>
+          <w:b/>
+          <w:bCs/>
+          <w:i w:val="0"/>
+          <w:iCs w:val="0"/>
+          <w:color w:val="auto"/>
+          <w:kern w:val="36"/>
+          <w:sz w:val="20"/>
+          <w:szCs w:val="20"/>
+        </w:rPr>
+        <w:t xml:space="preserve"> – Present</w:t>
+      </w:r>
+    </w:p>
+    <w:p>
+      <w:pPr>
+        <w:spacing w:after="0" w:line="240" w:lineRule="auto"/>
+        <w:rPr>
+          <w:rStyle w:val="IntenseEmphasis"/>
+          <w:rFonts w:eastAsia="Times New Roman" w:cstheme="minorHAnsi"/>
+          <w:i w:val="0"/>
+          <w:iCs w:val="0"/>
+          <w:color w:val="auto"/>
+          <w:kern w:val="36"/>
+          <w:sz w:val="20"/>
+          <w:szCs w:val="20"/>
+        </w:rPr>
+      </w:pPr>
+      <w:r>
+        <w:rPr>
+          <w:rStyle w:val="IntenseEmphasis"/>
+          <w:rFonts w:eastAsia="Times New Roman" w:cstheme="minorHAnsi"/>
+          <w:kern w:val="36"/>
+          <w:sz w:val="20"/>
+          <w:szCs w:val="20"/>
+        </w:rPr>
+        <w:t xml:space="preserve"> </w:t>
+      </w:r>
+      <w:r>
+        <w:rPr>
+          <w:rStyle w:val="IntenseEmphasis"/>
+          <w:rFonts w:eastAsia="Times New Roman" w:cstheme="minorHAnsi"/>
+          <w:i w:val="0"/>
+          <w:iCs w:val="0"/>
+          <w:color w:val="auto"/>
+          <w:kern w:val="36"/>
+          <w:sz w:val="20"/>
+          <w:szCs w:val="20"/>
+        </w:rPr>
+        <w:t xml:space="preserve">  - </w:t>
+      </w:r>
+      <w:r>
+        <w:rPr>
+          <w:rStyle w:val="IntenseEmphasis"/>
+          <w:rFonts w:eastAsia="Times New Roman" w:cstheme="minorHAnsi"/>
+          <w:i w:val="0"/>
+          <w:iCs w:val="0"/>
+          <w:color w:val="auto"/>
+          <w:kern w:val="36"/>
+          <w:sz w:val="20"/>
+          <w:szCs w:val="20"/>
+        </w:rPr>
+        <w:t>1</w:t>
+      </w:r>
+      <w:r>
+        <w:rPr>
+          <w:rStyle w:val="IntenseEmphasis"/>
+          <w:rFonts w:eastAsia="Times New Roman" w:cstheme="minorHAnsi"/>
+          <w:i w:val="0"/>
+          <w:iCs w:val="0"/>
+          <w:color w:val="auto"/>
+          <w:kern w:val="36"/>
+          <w:sz w:val="20"/>
+          <w:szCs w:val="20"/>
+          <w:vertAlign w:val="superscript"/>
+        </w:rPr>
+        <w:t>st</w:t>
+      </w:r>
+      <w:r>
+        <w:rPr>
+          <w:rStyle w:val="IntenseEmphasis"/>
+          <w:rFonts w:eastAsia="Times New Roman" w:cstheme="minorHAnsi"/>
+          <w:i w:val="0"/>
+          <w:iCs w:val="0"/>
+          <w:color w:val="auto"/>
+          <w:kern w:val="36"/>
+          <w:sz w:val="20"/>
+          <w:szCs w:val="20"/>
+        </w:rPr>
+        <w:t xml:space="preserve"> bullet </w:t>
+      </w:r>
+    </w:p>
+    <w:p>
+      <w:pPr>
+        <w:spacing w:after="0" w:line="240" w:lineRule="auto"/>
+        <w:rPr>
+          <w:rStyle w:val="IntenseEmphasis"/>
+          <w:rFonts w:eastAsia="Times New Roman" w:cstheme="minorHAnsi"/>
+          <w:i w:val="0"/>
+          <w:iCs w:val="0"/>
+          <w:color w:val="auto"/>
+          <w:kern w:val="36"/>
+          <w:sz w:val="20"/>
+          <w:szCs w:val="20"/>
+        </w:rPr>
+      </w:pPr>
+      <w:r>
+        <w:rPr>
+          <w:rStyle w:val="IntenseEmphasis"/>
+          <w:rFonts w:eastAsia="Times New Roman" w:cstheme="minorHAnsi"/>
+          <w:i w:val="0"/>
+          <w:iCs w:val="0"/>
+          <w:color w:val="auto"/>
+          <w:kern w:val="36"/>
+          <w:sz w:val="20"/>
+          <w:szCs w:val="20"/>
+        </w:rPr>
+        <w:t xml:space="preserve">   - last bullet  </w:t>
+      </w:r>
+    </w:p>
+    <w:p>
+      <w:pPr>
+        <w:spacing w:after="0" w:line="240" w:lineRule="auto"/>
+        <w:rPr>
+          <w:rStyle w:val="IntenseEmphasis"/>
+          <w:rFonts w:eastAsia="Times New Roman" w:cstheme="minorHAnsi"/>
+          <w:i w:val="0"/>
+          <w:iCs w:val="0"/>
+          <w:color w:val="auto"/>
+          <w:kern w:val="36"/>
+          <w:sz w:val="20"/>
+          <w:szCs w:val="20"/>
+        </w:rPr>
+      </w:pPr>
+      <w:r>
+        <w:rPr>
+          <w:rStyle w:val="IntenseEmphasis"/>
+          <w:rFonts w:eastAsia="Times New Roman" w:cstheme="minorHAnsi"/>
+          <w:i w:val="0"/>
+          <w:iCs w:val="0"/>
+          <w:color w:val="auto"/>
+          <w:kern w:val="36"/>
+          <w:sz w:val="20"/>
+          <w:szCs w:val="20"/>
+        </w:rPr>
+        <w:t xml:space="preserve"> </w:t>
+      </w:r>
+      <w:r>
+        <w:rPr>
+          <w:rStyle w:val="IntenseEmphasis"/>
+          <w:rFonts w:eastAsia="Times New Roman" w:cstheme="minorHAnsi"/>
+          <w:b/>
+          <w:bCs/>
+          <w:i w:val="0"/>
+          <w:iCs w:val="0"/>
+          <w:color w:val="auto"/>
+          <w:kern w:val="36"/>
+          <w:sz w:val="20"/>
+          <w:szCs w:val="20"/>
+        </w:rPr>
+        <w:t>Promoter/Barback | The Library | 6th Street, Austin, TX | Jun 23’-</w:t>
+      </w:r>
+      <w:r>
+        <w:rPr>
+          <w:rStyle w:val="IntenseEmphasis"/>
+          <w:rFonts w:eastAsia="Times New Roman" w:cstheme="minorHAnsi"/>
+          <w:b/>
+          <w:bCs/>
+          <w:i w:val="0"/>
+          <w:iCs w:val="0"/>
+          <w:color w:val="auto"/>
+          <w:kern w:val="36"/>
+          <w:sz w:val="20"/>
+          <w:szCs w:val="20"/>
+        </w:rPr>
+        <w:t>April 24</w:t>
+      </w:r>
+      <w:r>
+        <w:rPr>
+          <w:rStyle w:val="IntenseEmphasis"/>
+          <w:rFonts w:eastAsia="Times New Roman" w:cstheme="minorHAnsi"/>
+          <w:b/>
+          <w:bCs/>
+          <w:i w:val="0"/>
+          <w:iCs w:val="0"/>
+          <w:color w:val="auto"/>
+          <w:kern w:val="36"/>
+          <w:sz w:val="20"/>
+          <w:szCs w:val="20"/>
+        </w:rPr>
+        <w:t>’</w:t>
       </w:r>
     </w:p>
     <w:p>
@@ -2020,7 +2247,7 @@
 </file>
 
 <file path=word/endnotes.xml><?xml version="1.0" encoding="utf-8"?>
-<w:endnotes xmlns:wpc="http://schemas.microsoft.com/office/word/2010/wordprocessingCanvas" xmlns:cx="http://schemas.microsoft.com/office/drawing/2014/chartex" xmlns:cx1="http://schemas.microsoft.com/office/drawing/2015/9/8/chartex" xmlns:cx2="http://schemas.microsoft.com/office/drawing/2015/10/21/chartex" xmlns:cx3="http://schemas.microsoft.com/office/drawing/2016/5/9/chartex" xmlns:cx4="http://schemas.microsoft.com/office/drawing/2016/5/10/chartex" xmlns:cx5="http://schemas.microsoft.com/office/drawing/2016/5/11/chartex" xmlns:cx6="http://schemas.microsoft.com/office/drawing/2016/5/12/chartex" xmlns:cx7="http://schemas.microsoft.com/office/drawing/2016/5/13/chartex" xmlns:cx8="http://schemas.microsoft.com/office/drawing/2016/5/14/chartex" xmlns:mc="http://schemas.openxmlformats.org/markup-compatibility/2006" xmlns:aink="http://schemas.microsoft.com/office/drawing/2016/ink" xmlns:am3d="http://schemas.microsoft.com/office/drawing/2017/model3d" xmlns:o="urn:schemas-microsoft-com:office:office" xmlns:oel="http://schemas.microsoft.com/office/2019/extlst" xmlns:r="http://schemas.openxmlformats.org/officeDocument/2006/relationships" xmlns:m="http://schemas.openxmlformats.org/officeDocument/2006/math" xmlns:v="urn:schemas-microsoft-com:vml" xmlns:wp14="http://schemas.microsoft.com/office/word/2010/wordprocessingDrawing" xmlns:wp="http://schemas.openxmlformats.org/drawingml/2006/wordprocessingDrawing" xmlns:w10="urn:schemas-microsoft-com:office:word" xmlns:w="http://schemas.openxmlformats.org/wordprocessingml/2006/main" xmlns:w14="http://schemas.microsoft.com/office/word/2010/wordml" xmlns:w15="http://schemas.microsoft.com/office/word/2012/wordml" xmlns:w16cex="http://schemas.microsoft.com/office/word/2018/wordml/cex" xmlns:w16cid="http://schemas.microsoft.com/office/word/2016/wordml/cid" xmlns:w16="http://schemas.microsoft.com/office/word/2018/wordml" xmlns:w16sdtdh="http://schemas.microsoft.com/office/word/2020/wordml/sdtdatahash" xmlns:w16se="http://schemas.microsoft.com/office/word/2015/wordml/symex" xmlns:wpg="http://schemas.microsoft.com/office/word/2010/wordprocessingGroup" xmlns:wpi="http://schemas.microsoft.com/office/word/2010/wordprocessingInk" xmlns:wne="http://schemas.microsoft.com/office/word/2006/wordml" xmlns:wps="http://schemas.microsoft.com/office/word/2010/wordprocessingShape" mc:Ignorable="w14 w15 w16se w16cid w16 w16cex w16sdtdh wp14">
+<w:endnotes xmlns:wpc="http://schemas.microsoft.com/office/word/2010/wordprocessingCanvas" xmlns:cx="http://schemas.microsoft.com/office/drawing/2014/chartex" xmlns:cx1="http://schemas.microsoft.com/office/drawing/2015/9/8/chartex" xmlns:cx2="http://schemas.microsoft.com/office/drawing/2015/10/21/chartex" xmlns:cx3="http://schemas.microsoft.com/office/drawing/2016/5/9/chartex" xmlns:cx4="http://schemas.microsoft.com/office/drawing/2016/5/10/chartex" xmlns:cx5="http://schemas.microsoft.com/office/drawing/2016/5/11/chartex" xmlns:cx6="http://schemas.microsoft.com/office/drawing/2016/5/12/chartex" xmlns:cx7="http://schemas.microsoft.com/office/drawing/2016/5/13/chartex" xmlns:cx8="http://schemas.microsoft.com/office/drawing/2016/5/14/chartex" xmlns:mc="http://schemas.openxmlformats.org/markup-compatibility/2006" xmlns:aink="http://schemas.microsoft.com/office/drawing/2016/ink" xmlns:am3d="http://schemas.microsoft.com/office/drawing/2017/model3d" xmlns:o="urn:schemas-microsoft-com:office:office" xmlns:oel="http://schemas.microsoft.com/office/2019/extlst" xmlns:r="http://schemas.openxmlformats.org/officeDocument/2006/relationships" xmlns:m="http://schemas.openxmlformats.org/officeDocument/2006/math" xmlns:v="urn:schemas-microsoft-com:vml" xmlns:wp14="http://schemas.microsoft.com/office/word/2010/wordprocessingDrawing" xmlns:wp="http://schemas.openxmlformats.org/drawingml/2006/wordprocessingDrawing" xmlns:w10="urn:schemas-microsoft-com:office:word" xmlns:w="http://schemas.openxmlformats.org/wordprocessingml/2006/main" xmlns:w14="http://schemas.microsoft.com/office/word/2010/wordml" xmlns:w15="http://schemas.microsoft.com/office/word/2012/wordml" xmlns:w16cex="http://schemas.microsoft.com/office/word/2018/wordml/cex" xmlns:w16cid="http://schemas.microsoft.com/office/word/2016/wordml/cid" xmlns:w16="http://schemas.microsoft.com/office/word/2018/wordml" xmlns:w16du="http://schemas.microsoft.com/office/word/2023/wordml/word16du" xmlns:w16sdtdh="http://schemas.microsoft.com/office/word/2020/wordml/sdtdatahash" xmlns:w16se="http://schemas.microsoft.com/office/word/2015/wordml/symex" xmlns:wpg="http://schemas.microsoft.com/office/word/2010/wordprocessingGroup" xmlns:wpi="http://schemas.microsoft.com/office/word/2010/wordprocessingInk" xmlns:wne="http://schemas.microsoft.com/office/word/2006/wordml" xmlns:wps="http://schemas.microsoft.com/office/word/2010/wordprocessingShape" mc:Ignorable="w14 w15 w16se w16cid w16 w16cex w16sdtdh w16du wp14">
   <w:endnote w:type="separator" w:id="-1">
     <w:p>
       <w:pPr>
@@ -2045,7 +2272,7 @@
 </file>
 
 <file path=word/footnotes.xml><?xml version="1.0" encoding="utf-8"?>
-<w:footnotes xmlns:wpc="http://schemas.microsoft.com/office/word/2010/wordprocessingCanvas" xmlns:cx="http://schemas.microsoft.com/office/drawing/2014/chartex" xmlns:cx1="http://schemas.microsoft.com/office/drawing/2015/9/8/chartex" xmlns:cx2="http://schemas.microsoft.com/office/drawing/2015/10/21/chartex" xmlns:cx3="http://schemas.microsoft.com/office/drawing/2016/5/9/chartex" xmlns:cx4="http://schemas.microsoft.com/office/drawing/2016/5/10/chartex" xmlns:cx5="http://schemas.microsoft.com/office/drawing/2016/5/11/chartex" xmlns:cx6="http://schemas.microsoft.com/office/drawing/2016/5/12/chartex" xmlns:cx7="http://schemas.microsoft.com/office/drawing/2016/5/13/chartex" xmlns:cx8="http://schemas.microsoft.com/office/drawing/2016/5/14/chartex" xmlns:mc="http://schemas.openxmlformats.org/markup-compatibility/2006" xmlns:aink="http://schemas.microsoft.com/office/drawing/2016/ink" xmlns:am3d="http://schemas.microsoft.com/office/drawing/2017/model3d" xmlns:o="urn:schemas-microsoft-com:office:office" xmlns:oel="http://schemas.microsoft.com/office/2019/extlst" xmlns:r="http://schemas.openxmlformats.org/officeDocument/2006/relationships" xmlns:m="http://schemas.openxmlformats.org/officeDocument/2006/math" xmlns:v="urn:schemas-microsoft-com:vml" xmlns:wp14="http://schemas.microsoft.com/office/word/2010/wordprocessingDrawing" xmlns:wp="http://schemas.openxmlformats.org/drawingml/2006/wordprocessingDrawing" xmlns:w10="urn:schemas-microsoft-com:office:word" xmlns:w="http://schemas.openxmlformats.org/wordprocessingml/2006/main" xmlns:w14="http://schemas.microsoft.com/office/word/2010/wordml" xmlns:w15="http://schemas.microsoft.com/office/word/2012/wordml" xmlns:w16cex="http://schemas.microsoft.com/office/word/2018/wordml/cex" xmlns:w16cid="http://schemas.microsoft.com/office/word/2016/wordml/cid" xmlns:w16="http://schemas.microsoft.com/office/word/2018/wordml" xmlns:w16sdtdh="http://schemas.microsoft.com/office/word/2020/wordml/sdtdatahash" xmlns:w16se="http://schemas.microsoft.com/office/word/2015/wordml/symex" xmlns:wpg="http://schemas.microsoft.com/office/word/2010/wordprocessingGroup" xmlns:wpi="http://schemas.microsoft.com/office/word/2010/wordprocessingInk" xmlns:wne="http://schemas.microsoft.com/office/word/2006/wordml" xmlns:wps="http://schemas.microsoft.com/office/word/2010/wordprocessingShape" mc:Ignorable="w14 w15 w16se w16cid w16 w16cex w16sdtdh wp14">
+<w:footnotes xmlns:wpc="http://schemas.microsoft.com/office/word/2010/wordprocessingCanvas" xmlns:cx="http://schemas.microsoft.com/office/drawing/2014/chartex" xmlns:cx1="http://schemas.microsoft.com/office/drawing/2015/9/8/chartex" xmlns:cx2="http://schemas.microsoft.com/office/drawing/2015/10/21/chartex" xmlns:cx3="http://schemas.microsoft.com/office/drawing/2016/5/9/chartex" xmlns:cx4="http://schemas.microsoft.com/office/drawing/2016/5/10/chartex" xmlns:cx5="http://schemas.microsoft.com/office/drawing/2016/5/11/chartex" xmlns:cx6="http://schemas.microsoft.com/office/drawing/2016/5/12/chartex" xmlns:cx7="http://schemas.microsoft.com/office/drawing/2016/5/13/chartex" xmlns:cx8="http://schemas.microsoft.com/office/drawing/2016/5/14/chartex" xmlns:mc="http://schemas.openxmlformats.org/markup-compatibility/2006" xmlns:aink="http://schemas.microsoft.com/office/drawing/2016/ink" xmlns:am3d="http://schemas.microsoft.com/office/drawing/2017/model3d" xmlns:o="urn:schemas-microsoft-com:office:office" xmlns:oel="http://schemas.microsoft.com/office/2019/extlst" xmlns:r="http://schemas.openxmlformats.org/officeDocument/2006/relationships" xmlns:m="http://schemas.openxmlformats.org/officeDocument/2006/math" xmlns:v="urn:schemas-microsoft-com:vml" xmlns:wp14="http://schemas.microsoft.com/office/word/2010/wordprocessingDrawing" xmlns:wp="http://schemas.openxmlformats.org/drawingml/2006/wordprocessingDrawing" xmlns:w10="urn:schemas-microsoft-com:office:word" xmlns:w="http://schemas.openxmlformats.org/wordprocessingml/2006/main" xmlns:w14="http://schemas.microsoft.com/office/word/2010/wordml" xmlns:w15="http://schemas.microsoft.com/office/word/2012/wordml" xmlns:w16cex="http://schemas.microsoft.com/office/word/2018/wordml/cex" xmlns:w16cid="http://schemas.microsoft.com/office/word/2016/wordml/cid" xmlns:w16="http://schemas.microsoft.com/office/word/2018/wordml" xmlns:w16du="http://schemas.microsoft.com/office/word/2023/wordml/word16du" xmlns:w16sdtdh="http://schemas.microsoft.com/office/word/2020/wordml/sdtdatahash" xmlns:w16se="http://schemas.microsoft.com/office/word/2015/wordml/symex" xmlns:wpg="http://schemas.microsoft.com/office/word/2010/wordprocessingGroup" xmlns:wpi="http://schemas.microsoft.com/office/word/2010/wordprocessingInk" xmlns:wne="http://schemas.microsoft.com/office/word/2006/wordml" xmlns:wps="http://schemas.microsoft.com/office/word/2010/wordprocessingShape" mc:Ignorable="w14 w15 w16se w16cid w16 w16cex w16sdtdh w16du wp14">
   <w:footnote w:type="separator" w:id="-1">
     <w:p>
       <w:pPr>
@@ -2070,7 +2297,7 @@
 </file>
 
 <file path=word/numbering.xml><?xml version="1.0" encoding="utf-8"?>
-<w:numbering xmlns:wpc="http://schemas.microsoft.com/office/word/2010/wordprocessingCanvas" xmlns:cx="http://schemas.microsoft.com/office/drawing/2014/chartex" xmlns:cx1="http://schemas.microsoft.com/office/drawing/2015/9/8/chartex" xmlns:cx2="http://schemas.microsoft.com/office/drawing/2015/10/21/chartex" xmlns:cx3="http://schemas.microsoft.com/office/drawing/2016/5/9/chartex" xmlns:cx4="http://schemas.microsoft.com/office/drawing/2016/5/10/chartex" xmlns:cx5="http://schemas.microsoft.com/office/drawing/2016/5/11/chartex" xmlns:cx6="http://schemas.microsoft.com/office/drawing/2016/5/12/chartex" xmlns:cx7="http://schemas.microsoft.com/office/drawing/2016/5/13/chartex" xmlns:cx8="http://schemas.microsoft.com/office/drawing/2016/5/14/chartex" xmlns:mc="http://schemas.openxmlformats.org/markup-compatibility/2006" xmlns:aink="http://schemas.microsoft.com/office/drawing/2016/ink" xmlns:am3d="http://schemas.microsoft.com/office/drawing/2017/model3d" xmlns:o="urn:schemas-microsoft-com:office:office" xmlns:oel="http://schemas.microsoft.com/office/2019/extlst" xmlns:r="http://schemas.openxmlformats.org/officeDocument/2006/relationships" xmlns:m="http://schemas.openxmlformats.org/officeDocument/2006/math" xmlns:v="urn:schemas-microsoft-com:vml" xmlns:wp14="http://schemas.microsoft.com/office/word/2010/wordprocessingDrawing" xmlns:wp="http://schemas.openxmlformats.org/drawingml/2006/wordprocessingDrawing" xmlns:w10="urn:schemas-microsoft-com:office:word" xmlns:w="http://schemas.openxmlformats.org/wordprocessingml/2006/main" xmlns:w14="http://schemas.microsoft.com/office/word/2010/wordml" xmlns:w15="http://schemas.microsoft.com/office/word/2012/wordml" xmlns:w16cex="http://schemas.microsoft.com/office/word/2018/wordml/cex" xmlns:w16cid="http://schemas.microsoft.com/office/word/2016/wordml/cid" xmlns:w16="http://schemas.microsoft.com/office/word/2018/wordml" xmlns:w16sdtdh="http://schemas.microsoft.com/office/word/2020/wordml/sdtdatahash" xmlns:w16se="http://schemas.microsoft.com/office/word/2015/wordml/symex" xmlns:wpg="http://schemas.microsoft.com/office/word/2010/wordprocessingGroup" xmlns:wpi="http://schemas.microsoft.com/office/word/2010/wordprocessingInk" xmlns:wne="http://schemas.microsoft.com/office/word/2006/wordml" xmlns:wps="http://schemas.microsoft.com/office/word/2010/wordprocessingShape" mc:Ignorable="w14 w15 w16se w16cid w16 w16cex w16sdtdh wp14">
+<w:numbering xmlns:wpc="http://schemas.microsoft.com/office/word/2010/wordprocessingCanvas" xmlns:cx="http://schemas.microsoft.com/office/drawing/2014/chartex" xmlns:cx1="http://schemas.microsoft.com/office/drawing/2015/9/8/chartex" xmlns:cx2="http://schemas.microsoft.com/office/drawing/2015/10/21/chartex" xmlns:cx3="http://schemas.microsoft.com/office/drawing/2016/5/9/chartex" xmlns:cx4="http://schemas.microsoft.com/office/drawing/2016/5/10/chartex" xmlns:cx5="http://schemas.microsoft.com/office/drawing/2016/5/11/chartex" xmlns:cx6="http://schemas.microsoft.com/office/drawing/2016/5/12/chartex" xmlns:cx7="http://schemas.microsoft.com/office/drawing/2016/5/13/chartex" xmlns:cx8="http://schemas.microsoft.com/office/drawing/2016/5/14/chartex" xmlns:mc="http://schemas.openxmlformats.org/markup-compatibility/2006" xmlns:aink="http://schemas.microsoft.com/office/drawing/2016/ink" xmlns:am3d="http://schemas.microsoft.com/office/drawing/2017/model3d" xmlns:o="urn:schemas-microsoft-com:office:office" xmlns:oel="http://schemas.microsoft.com/office/2019/extlst" xmlns:r="http://schemas.openxmlformats.org/officeDocument/2006/relationships" xmlns:m="http://schemas.openxmlformats.org/officeDocument/2006/math" xmlns:v="urn:schemas-microsoft-com:vml" xmlns:wp14="http://schemas.microsoft.com/office/word/2010/wordprocessingDrawing" xmlns:wp="http://schemas.openxmlformats.org/drawingml/2006/wordprocessingDrawing" xmlns:w10="urn:schemas-microsoft-com:office:word" xmlns:w="http://schemas.openxmlformats.org/wordprocessingml/2006/main" xmlns:w14="http://schemas.microsoft.com/office/word/2010/wordml" xmlns:w15="http://schemas.microsoft.com/office/word/2012/wordml" xmlns:w16cex="http://schemas.microsoft.com/office/word/2018/wordml/cex" xmlns:w16cid="http://schemas.microsoft.com/office/word/2016/wordml/cid" xmlns:w16="http://schemas.microsoft.com/office/word/2018/wordml" xmlns:w16du="http://schemas.microsoft.com/office/word/2023/wordml/word16du" xmlns:w16sdtdh="http://schemas.microsoft.com/office/word/2020/wordml/sdtdatahash" xmlns:w16se="http://schemas.microsoft.com/office/word/2015/wordml/symex" xmlns:wpg="http://schemas.microsoft.com/office/word/2010/wordprocessingGroup" xmlns:wpi="http://schemas.microsoft.com/office/word/2010/wordprocessingInk" xmlns:wne="http://schemas.microsoft.com/office/word/2006/wordml" xmlns:wps="http://schemas.microsoft.com/office/word/2010/wordprocessingShape" mc:Ignorable="w14 w15 w16se w16cid w16 w16cex w16sdtdh w16du wp14">
   <w:abstractNum w:abstractNumId="0" w15:restartNumberingAfterBreak="0">
     <w:nsid w:val="028E4203"/>
     <w:multiLevelType w:val="hybridMultilevel"/>
@@ -2298,6 +2525,118 @@
     </w:lvl>
   </w:abstractNum>
   <w:abstractNum w:abstractNumId="2" w15:restartNumberingAfterBreak="0">
+    <w:nsid w:val="054C5C77"/>
+    <w:multiLevelType w:val="hybridMultilevel"/>
+    <w:tmpl w:val="D5F6DA54"/>
+    <w:lvl w:ilvl="0" w:tplc="B734E064">
+      <w:numFmt w:val="bullet"/>
+      <w:lvlText w:val="-"/>
+      <w:lvlJc w:val="left"/>
+      <w:pPr>
+        <w:ind w:left="720" w:hanging="360"/>
+      </w:pPr>
+      <w:rPr>
+        <w:rFonts w:ascii="Calibri" w:eastAsia="Times New Roman" w:hAnsi="Calibri" w:cs="Calibri" w:hint="default"/>
+      </w:rPr>
+    </w:lvl>
+    <w:lvl w:ilvl="1" w:tplc="04090003" w:tentative="1">
+      <w:start w:val="1"/>
+      <w:numFmt w:val="bullet"/>
+      <w:lvlText w:val="o"/>
+      <w:lvlJc w:val="left"/>
+      <w:pPr>
+        <w:ind w:left="1440" w:hanging="360"/>
+      </w:pPr>
+      <w:rPr>
+        <w:rFonts w:ascii="Courier New" w:hAnsi="Courier New" w:cs="Courier New" w:hint="default"/>
+      </w:rPr>
+    </w:lvl>
+    <w:lvl w:ilvl="2" w:tplc="04090005" w:tentative="1">
+      <w:start w:val="1"/>
+      <w:numFmt w:val="bullet"/>
+      <w:lvlText w:val=""/>
+      <w:lvlJc w:val="left"/>
+      <w:pPr>
+        <w:ind w:left="2160" w:hanging="360"/>
+      </w:pPr>
+      <w:rPr>
+        <w:rFonts w:ascii="Wingdings" w:hAnsi="Wingdings" w:hint="default"/>
+      </w:rPr>
+    </w:lvl>
+    <w:lvl w:ilvl="3" w:tplc="04090001" w:tentative="1">
+      <w:start w:val="1"/>
+      <w:numFmt w:val="bullet"/>
+      <w:lvlText w:val=""/>
+      <w:lvlJc w:val="left"/>
+      <w:pPr>
+        <w:ind w:left="2880" w:hanging="360"/>
+      </w:pPr>
+      <w:rPr>
+        <w:rFonts w:ascii="Symbol" w:hAnsi="Symbol" w:hint="default"/>
+      </w:rPr>
+    </w:lvl>
+    <w:lvl w:ilvl="4" w:tplc="04090003" w:tentative="1">
+      <w:start w:val="1"/>
+      <w:numFmt w:val="bullet"/>
+      <w:lvlText w:val="o"/>
+      <w:lvlJc w:val="left"/>
+      <w:pPr>
+        <w:ind w:left="3600" w:hanging="360"/>
+      </w:pPr>
+      <w:rPr>
+        <w:rFonts w:ascii="Courier New" w:hAnsi="Courier New" w:cs="Courier New" w:hint="default"/>
+      </w:rPr>
+    </w:lvl>
+    <w:lvl w:ilvl="5" w:tplc="04090005" w:tentative="1">
+      <w:start w:val="1"/>
+      <w:numFmt w:val="bullet"/>
+      <w:lvlText w:val=""/>
+      <w:lvlJc w:val="left"/>
+      <w:pPr>
+        <w:ind w:left="4320" w:hanging="360"/>
+      </w:pPr>
+      <w:rPr>
+        <w:rFonts w:ascii="Wingdings" w:hAnsi="Wingdings" w:hint="default"/>
+      </w:rPr>
+    </w:lvl>
+    <w:lvl w:ilvl="6" w:tplc="04090001" w:tentative="1">
+      <w:start w:val="1"/>
+      <w:numFmt w:val="bullet"/>
+      <w:lvlText w:val=""/>
+      <w:lvlJc w:val="left"/>
+      <w:pPr>
+        <w:ind w:left="5040" w:hanging="360"/>
+      </w:pPr>
+      <w:rPr>
+        <w:rFonts w:ascii="Symbol" w:hAnsi="Symbol" w:hint="default"/>
+      </w:rPr>
+    </w:lvl>
+    <w:lvl w:ilvl="7" w:tplc="04090003" w:tentative="1">
+      <w:start w:val="1"/>
+      <w:numFmt w:val="bullet"/>
+      <w:lvlText w:val="o"/>
+      <w:lvlJc w:val="left"/>
+      <w:pPr>
+        <w:ind w:left="5760" w:hanging="360"/>
+      </w:pPr>
+      <w:rPr>
+        <w:rFonts w:ascii="Courier New" w:hAnsi="Courier New" w:cs="Courier New" w:hint="default"/>
+      </w:rPr>
+    </w:lvl>
+    <w:lvl w:ilvl="8" w:tplc="04090005" w:tentative="1">
+      <w:start w:val="1"/>
+      <w:numFmt w:val="bullet"/>
+      <w:lvlText w:val=""/>
+      <w:lvlJc w:val="left"/>
+      <w:pPr>
+        <w:ind w:left="6480" w:hanging="360"/>
+      </w:pPr>
+      <w:rPr>
+        <w:rFonts w:ascii="Wingdings" w:hAnsi="Wingdings" w:hint="default"/>
+      </w:rPr>
+    </w:lvl>
+  </w:abstractNum>
+  <w:abstractNum w:abstractNumId="3" w15:restartNumberingAfterBreak="0">
     <w:nsid w:val="05A24AA4"/>
     <w:multiLevelType w:val="multilevel"/>
     <w:tmpl w:val="5420BCF4"/>
@@ -2446,7 +2785,7 @@
       </w:rPr>
     </w:lvl>
   </w:abstractNum>
-  <w:abstractNum w:abstractNumId="3" w15:restartNumberingAfterBreak="0">
+  <w:abstractNum w:abstractNumId="4" w15:restartNumberingAfterBreak="0">
     <w:nsid w:val="08793F51"/>
     <w:multiLevelType w:val="hybridMultilevel"/>
     <w:tmpl w:val="9E82474C"/>
@@ -2535,7 +2874,7 @@
       </w:pPr>
     </w:lvl>
   </w:abstractNum>
-  <w:abstractNum w:abstractNumId="4" w15:restartNumberingAfterBreak="0">
+  <w:abstractNum w:abstractNumId="5" w15:restartNumberingAfterBreak="0">
     <w:nsid w:val="088B6551"/>
     <w:multiLevelType w:val="multilevel"/>
     <w:tmpl w:val="27AC684A"/>
@@ -2684,7 +3023,7 @@
       </w:rPr>
     </w:lvl>
   </w:abstractNum>
-  <w:abstractNum w:abstractNumId="5" w15:restartNumberingAfterBreak="0">
+  <w:abstractNum w:abstractNumId="6" w15:restartNumberingAfterBreak="0">
     <w:nsid w:val="0C2936E0"/>
     <w:multiLevelType w:val="hybridMultilevel"/>
     <w:tmpl w:val="D29E940A"/>
@@ -2796,7 +3135,7 @@
       </w:rPr>
     </w:lvl>
   </w:abstractNum>
-  <w:abstractNum w:abstractNumId="6" w15:restartNumberingAfterBreak="0">
+  <w:abstractNum w:abstractNumId="7" w15:restartNumberingAfterBreak="0">
     <w:nsid w:val="0D7158E7"/>
     <w:multiLevelType w:val="multilevel"/>
     <w:tmpl w:val="CD0242BE"/>
@@ -2945,7 +3284,7 @@
       </w:rPr>
     </w:lvl>
   </w:abstractNum>
-  <w:abstractNum w:abstractNumId="7" w15:restartNumberingAfterBreak="0">
+  <w:abstractNum w:abstractNumId="8" w15:restartNumberingAfterBreak="0">
     <w:nsid w:val="109A2051"/>
     <w:multiLevelType w:val="multilevel"/>
     <w:tmpl w:val="074C50DA"/>
@@ -3094,7 +3433,7 @@
       </w:rPr>
     </w:lvl>
   </w:abstractNum>
-  <w:abstractNum w:abstractNumId="8" w15:restartNumberingAfterBreak="0">
+  <w:abstractNum w:abstractNumId="9" w15:restartNumberingAfterBreak="0">
     <w:nsid w:val="10C638F9"/>
     <w:multiLevelType w:val="multilevel"/>
     <w:tmpl w:val="EFFAFDC2"/>
@@ -3243,7 +3582,7 @@
       </w:rPr>
     </w:lvl>
   </w:abstractNum>
-  <w:abstractNum w:abstractNumId="9" w15:restartNumberingAfterBreak="0">
+  <w:abstractNum w:abstractNumId="10" w15:restartNumberingAfterBreak="0">
     <w:nsid w:val="136D026C"/>
     <w:multiLevelType w:val="hybridMultilevel"/>
     <w:tmpl w:val="A5C043BA"/>
@@ -3357,7 +3696,7 @@
       </w:rPr>
     </w:lvl>
   </w:abstractNum>
-  <w:abstractNum w:abstractNumId="10" w15:restartNumberingAfterBreak="0">
+  <w:abstractNum w:abstractNumId="11" w15:restartNumberingAfterBreak="0">
     <w:nsid w:val="13CF1D0E"/>
     <w:multiLevelType w:val="hybridMultilevel"/>
     <w:tmpl w:val="AF42FE8C"/>
@@ -3469,7 +3808,119 @@
       </w:rPr>
     </w:lvl>
   </w:abstractNum>
-  <w:abstractNum w:abstractNumId="11" w15:restartNumberingAfterBreak="0">
+  <w:abstractNum w:abstractNumId="12" w15:restartNumberingAfterBreak="0">
+    <w:nsid w:val="2FB4418B"/>
+    <w:multiLevelType w:val="hybridMultilevel"/>
+    <w:tmpl w:val="3F2AB996"/>
+    <w:lvl w:ilvl="0" w:tplc="967213CE">
+      <w:numFmt w:val="bullet"/>
+      <w:lvlText w:val="-"/>
+      <w:lvlJc w:val="left"/>
+      <w:pPr>
+        <w:ind w:left="450" w:hanging="360"/>
+      </w:pPr>
+      <w:rPr>
+        <w:rFonts w:ascii="Calibri" w:eastAsia="Times New Roman" w:hAnsi="Calibri" w:cs="Calibri" w:hint="default"/>
+      </w:rPr>
+    </w:lvl>
+    <w:lvl w:ilvl="1" w:tplc="04090003" w:tentative="1">
+      <w:start w:val="1"/>
+      <w:numFmt w:val="bullet"/>
+      <w:lvlText w:val="o"/>
+      <w:lvlJc w:val="left"/>
+      <w:pPr>
+        <w:ind w:left="1170" w:hanging="360"/>
+      </w:pPr>
+      <w:rPr>
+        <w:rFonts w:ascii="Courier New" w:hAnsi="Courier New" w:cs="Courier New" w:hint="default"/>
+      </w:rPr>
+    </w:lvl>
+    <w:lvl w:ilvl="2" w:tplc="04090005" w:tentative="1">
+      <w:start w:val="1"/>
+      <w:numFmt w:val="bullet"/>
+      <w:lvlText w:val=""/>
+      <w:lvlJc w:val="left"/>
+      <w:pPr>
+        <w:ind w:left="1890" w:hanging="360"/>
+      </w:pPr>
+      <w:rPr>
+        <w:rFonts w:ascii="Wingdings" w:hAnsi="Wingdings" w:hint="default"/>
+      </w:rPr>
+    </w:lvl>
+    <w:lvl w:ilvl="3" w:tplc="04090001" w:tentative="1">
+      <w:start w:val="1"/>
+      <w:numFmt w:val="bullet"/>
+      <w:lvlText w:val=""/>
+      <w:lvlJc w:val="left"/>
+      <w:pPr>
+        <w:ind w:left="2610" w:hanging="360"/>
+      </w:pPr>
+      <w:rPr>
+        <w:rFonts w:ascii="Symbol" w:hAnsi="Symbol" w:hint="default"/>
+      </w:rPr>
+    </w:lvl>
+    <w:lvl w:ilvl="4" w:tplc="04090003" w:tentative="1">
+      <w:start w:val="1"/>
+      <w:numFmt w:val="bullet"/>
+      <w:lvlText w:val="o"/>
+      <w:lvlJc w:val="left"/>
+      <w:pPr>
+        <w:ind w:left="3330" w:hanging="360"/>
+      </w:pPr>
+      <w:rPr>
+        <w:rFonts w:ascii="Courier New" w:hAnsi="Courier New" w:cs="Courier New" w:hint="default"/>
+      </w:rPr>
+    </w:lvl>
+    <w:lvl w:ilvl="5" w:tplc="04090005" w:tentative="1">
+      <w:start w:val="1"/>
+      <w:numFmt w:val="bullet"/>
+      <w:lvlText w:val=""/>
+      <w:lvlJc w:val="left"/>
+      <w:pPr>
+        <w:ind w:left="4050" w:hanging="360"/>
+      </w:pPr>
+      <w:rPr>
+        <w:rFonts w:ascii="Wingdings" w:hAnsi="Wingdings" w:hint="default"/>
+      </w:rPr>
+    </w:lvl>
+    <w:lvl w:ilvl="6" w:tplc="04090001" w:tentative="1">
+      <w:start w:val="1"/>
+      <w:numFmt w:val="bullet"/>
+      <w:lvlText w:val=""/>
+      <w:lvlJc w:val="left"/>
+      <w:pPr>
+        <w:ind w:left="4770" w:hanging="360"/>
+      </w:pPr>
+      <w:rPr>
+        <w:rFonts w:ascii="Symbol" w:hAnsi="Symbol" w:hint="default"/>
+      </w:rPr>
+    </w:lvl>
+    <w:lvl w:ilvl="7" w:tplc="04090003" w:tentative="1">
+      <w:start w:val="1"/>
+      <w:numFmt w:val="bullet"/>
+      <w:lvlText w:val="o"/>
+      <w:lvlJc w:val="left"/>
+      <w:pPr>
+        <w:ind w:left="5490" w:hanging="360"/>
+      </w:pPr>
+      <w:rPr>
+        <w:rFonts w:ascii="Courier New" w:hAnsi="Courier New" w:cs="Courier New" w:hint="default"/>
+      </w:rPr>
+    </w:lvl>
+    <w:lvl w:ilvl="8" w:tplc="04090005" w:tentative="1">
+      <w:start w:val="1"/>
+      <w:numFmt w:val="bullet"/>
+      <w:lvlText w:val=""/>
+      <w:lvlJc w:val="left"/>
+      <w:pPr>
+        <w:ind w:left="6210" w:hanging="360"/>
+      </w:pPr>
+      <w:rPr>
+        <w:rFonts w:ascii="Wingdings" w:hAnsi="Wingdings" w:hint="default"/>
+      </w:rPr>
+    </w:lvl>
+  </w:abstractNum>
+  <w:abstractNum w:abstractNumId="13" w15:restartNumberingAfterBreak="0">
     <w:nsid w:val="328C735F"/>
     <w:multiLevelType w:val="hybridMultilevel"/>
     <w:tmpl w:val="01185514"/>
@@ -3581,7 +4032,7 @@
       </w:rPr>
     </w:lvl>
   </w:abstractNum>
-  <w:abstractNum w:abstractNumId="12" w15:restartNumberingAfterBreak="0">
+  <w:abstractNum w:abstractNumId="14" w15:restartNumberingAfterBreak="0">
     <w:nsid w:val="342D610F"/>
     <w:multiLevelType w:val="multilevel"/>
     <w:tmpl w:val="73C258D4"/>
@@ -3730,7 +4181,119 @@
       </w:rPr>
     </w:lvl>
   </w:abstractNum>
-  <w:abstractNum w:abstractNumId="13" w15:restartNumberingAfterBreak="0">
+  <w:abstractNum w:abstractNumId="15" w15:restartNumberingAfterBreak="0">
+    <w:nsid w:val="36E52815"/>
+    <w:multiLevelType w:val="hybridMultilevel"/>
+    <w:tmpl w:val="CBECB24A"/>
+    <w:lvl w:ilvl="0" w:tplc="E4C0569A">
+      <w:numFmt w:val="bullet"/>
+      <w:lvlText w:val="-"/>
+      <w:lvlJc w:val="left"/>
+      <w:pPr>
+        <w:ind w:left="720" w:hanging="360"/>
+      </w:pPr>
+      <w:rPr>
+        <w:rFonts w:ascii="Calibri" w:eastAsia="Times New Roman" w:hAnsi="Calibri" w:cs="Calibri" w:hint="default"/>
+      </w:rPr>
+    </w:lvl>
+    <w:lvl w:ilvl="1" w:tplc="04090003" w:tentative="1">
+      <w:start w:val="1"/>
+      <w:numFmt w:val="bullet"/>
+      <w:lvlText w:val="o"/>
+      <w:lvlJc w:val="left"/>
+      <w:pPr>
+        <w:ind w:left="1440" w:hanging="360"/>
+      </w:pPr>
+      <w:rPr>
+        <w:rFonts w:ascii="Courier New" w:hAnsi="Courier New" w:cs="Courier New" w:hint="default"/>
+      </w:rPr>
+    </w:lvl>
+    <w:lvl w:ilvl="2" w:tplc="04090005" w:tentative="1">
+      <w:start w:val="1"/>
+      <w:numFmt w:val="bullet"/>
+      <w:lvlText w:val=""/>
+      <w:lvlJc w:val="left"/>
+      <w:pPr>
+        <w:ind w:left="2160" w:hanging="360"/>
+      </w:pPr>
+      <w:rPr>
+        <w:rFonts w:ascii="Wingdings" w:hAnsi="Wingdings" w:hint="default"/>
+      </w:rPr>
+    </w:lvl>
+    <w:lvl w:ilvl="3" w:tplc="04090001" w:tentative="1">
+      <w:start w:val="1"/>
+      <w:numFmt w:val="bullet"/>
+      <w:lvlText w:val=""/>
+      <w:lvlJc w:val="left"/>
+      <w:pPr>
+        <w:ind w:left="2880" w:hanging="360"/>
+      </w:pPr>
+      <w:rPr>
+        <w:rFonts w:ascii="Symbol" w:hAnsi="Symbol" w:hint="default"/>
+      </w:rPr>
+    </w:lvl>
+    <w:lvl w:ilvl="4" w:tplc="04090003" w:tentative="1">
+      <w:start w:val="1"/>
+      <w:numFmt w:val="bullet"/>
+      <w:lvlText w:val="o"/>
+      <w:lvlJc w:val="left"/>
+      <w:pPr>
+        <w:ind w:left="3600" w:hanging="360"/>
+      </w:pPr>
+      <w:rPr>
+        <w:rFonts w:ascii="Courier New" w:hAnsi="Courier New" w:cs="Courier New" w:hint="default"/>
+      </w:rPr>
+    </w:lvl>
+    <w:lvl w:ilvl="5" w:tplc="04090005" w:tentative="1">
+      <w:start w:val="1"/>
+      <w:numFmt w:val="bullet"/>
+      <w:lvlText w:val=""/>
+      <w:lvlJc w:val="left"/>
+      <w:pPr>
+        <w:ind w:left="4320" w:hanging="360"/>
+      </w:pPr>
+      <w:rPr>
+        <w:rFonts w:ascii="Wingdings" w:hAnsi="Wingdings" w:hint="default"/>
+      </w:rPr>
+    </w:lvl>
+    <w:lvl w:ilvl="6" w:tplc="04090001" w:tentative="1">
+      <w:start w:val="1"/>
+      <w:numFmt w:val="bullet"/>
+      <w:lvlText w:val=""/>
+      <w:lvlJc w:val="left"/>
+      <w:pPr>
+        <w:ind w:left="5040" w:hanging="360"/>
+      </w:pPr>
+      <w:rPr>
+        <w:rFonts w:ascii="Symbol" w:hAnsi="Symbol" w:hint="default"/>
+      </w:rPr>
+    </w:lvl>
+    <w:lvl w:ilvl="7" w:tplc="04090003" w:tentative="1">
+      <w:start w:val="1"/>
+      <w:numFmt w:val="bullet"/>
+      <w:lvlText w:val="o"/>
+      <w:lvlJc w:val="left"/>
+      <w:pPr>
+        <w:ind w:left="5760" w:hanging="360"/>
+      </w:pPr>
+      <w:rPr>
+        <w:rFonts w:ascii="Courier New" w:hAnsi="Courier New" w:cs="Courier New" w:hint="default"/>
+      </w:rPr>
+    </w:lvl>
+    <w:lvl w:ilvl="8" w:tplc="04090005" w:tentative="1">
+      <w:start w:val="1"/>
+      <w:numFmt w:val="bullet"/>
+      <w:lvlText w:val=""/>
+      <w:lvlJc w:val="left"/>
+      <w:pPr>
+        <w:ind w:left="6480" w:hanging="360"/>
+      </w:pPr>
+      <w:rPr>
+        <w:rFonts w:ascii="Wingdings" w:hAnsi="Wingdings" w:hint="default"/>
+      </w:rPr>
+    </w:lvl>
+  </w:abstractNum>
+  <w:abstractNum w:abstractNumId="16" w15:restartNumberingAfterBreak="0">
     <w:nsid w:val="411F712B"/>
     <w:multiLevelType w:val="hybridMultilevel"/>
     <w:tmpl w:val="85D83D9E"/>
@@ -3843,7 +4406,7 @@
       </w:rPr>
     </w:lvl>
   </w:abstractNum>
-  <w:abstractNum w:abstractNumId="14" w15:restartNumberingAfterBreak="0">
+  <w:abstractNum w:abstractNumId="17" w15:restartNumberingAfterBreak="0">
     <w:nsid w:val="46AF789B"/>
     <w:multiLevelType w:val="hybridMultilevel"/>
     <w:tmpl w:val="3744B83C"/>
@@ -3957,7 +4520,7 @@
       </w:rPr>
     </w:lvl>
   </w:abstractNum>
-  <w:abstractNum w:abstractNumId="15" w15:restartNumberingAfterBreak="0">
+  <w:abstractNum w:abstractNumId="18" w15:restartNumberingAfterBreak="0">
     <w:nsid w:val="493B3315"/>
     <w:multiLevelType w:val="multilevel"/>
     <w:tmpl w:val="F7B0BAEE"/>
@@ -4106,7 +4669,7 @@
       </w:rPr>
     </w:lvl>
   </w:abstractNum>
-  <w:abstractNum w:abstractNumId="16" w15:restartNumberingAfterBreak="0">
+  <w:abstractNum w:abstractNumId="19" w15:restartNumberingAfterBreak="0">
     <w:nsid w:val="4D7A08C7"/>
     <w:multiLevelType w:val="hybridMultilevel"/>
     <w:tmpl w:val="B82AD992"/>
@@ -4219,7 +4782,7 @@
       </w:rPr>
     </w:lvl>
   </w:abstractNum>
-  <w:abstractNum w:abstractNumId="17" w15:restartNumberingAfterBreak="0">
+  <w:abstractNum w:abstractNumId="20" w15:restartNumberingAfterBreak="0">
     <w:nsid w:val="4F8F6FF6"/>
     <w:multiLevelType w:val="hybridMultilevel"/>
     <w:tmpl w:val="0F048358"/>
@@ -4332,7 +4895,7 @@
       </w:rPr>
     </w:lvl>
   </w:abstractNum>
-  <w:abstractNum w:abstractNumId="18" w15:restartNumberingAfterBreak="0">
+  <w:abstractNum w:abstractNumId="21" w15:restartNumberingAfterBreak="0">
     <w:nsid w:val="55862D61"/>
     <w:multiLevelType w:val="hybridMultilevel"/>
     <w:tmpl w:val="7AB8673C"/>
@@ -4446,7 +5009,7 @@
       </w:rPr>
     </w:lvl>
   </w:abstractNum>
-  <w:abstractNum w:abstractNumId="19" w15:restartNumberingAfterBreak="0">
+  <w:abstractNum w:abstractNumId="22" w15:restartNumberingAfterBreak="0">
     <w:nsid w:val="56A36228"/>
     <w:multiLevelType w:val="hybridMultilevel"/>
     <w:tmpl w:val="E5A809F2"/>
@@ -4559,7 +5122,119 @@
       </w:rPr>
     </w:lvl>
   </w:abstractNum>
-  <w:abstractNum w:abstractNumId="20" w15:restartNumberingAfterBreak="0">
+  <w:abstractNum w:abstractNumId="23" w15:restartNumberingAfterBreak="0">
+    <w:nsid w:val="57935E69"/>
+    <w:multiLevelType w:val="hybridMultilevel"/>
+    <w:tmpl w:val="4588EC4E"/>
+    <w:lvl w:ilvl="0" w:tplc="E03AA018">
+      <w:numFmt w:val="bullet"/>
+      <w:lvlText w:val="-"/>
+      <w:lvlJc w:val="left"/>
+      <w:pPr>
+        <w:ind w:left="495" w:hanging="360"/>
+      </w:pPr>
+      <w:rPr>
+        <w:rFonts w:ascii="Calibri" w:eastAsia="Times New Roman" w:hAnsi="Calibri" w:cs="Calibri" w:hint="default"/>
+      </w:rPr>
+    </w:lvl>
+    <w:lvl w:ilvl="1" w:tplc="04090003" w:tentative="1">
+      <w:start w:val="1"/>
+      <w:numFmt w:val="bullet"/>
+      <w:lvlText w:val="o"/>
+      <w:lvlJc w:val="left"/>
+      <w:pPr>
+        <w:ind w:left="1215" w:hanging="360"/>
+      </w:pPr>
+      <w:rPr>
+        <w:rFonts w:ascii="Courier New" w:hAnsi="Courier New" w:cs="Courier New" w:hint="default"/>
+      </w:rPr>
+    </w:lvl>
+    <w:lvl w:ilvl="2" w:tplc="04090005" w:tentative="1">
+      <w:start w:val="1"/>
+      <w:numFmt w:val="bullet"/>
+      <w:lvlText w:val=""/>
+      <w:lvlJc w:val="left"/>
+      <w:pPr>
+        <w:ind w:left="1935" w:hanging="360"/>
+      </w:pPr>
+      <w:rPr>
+        <w:rFonts w:ascii="Wingdings" w:hAnsi="Wingdings" w:hint="default"/>
+      </w:rPr>
+    </w:lvl>
+    <w:lvl w:ilvl="3" w:tplc="04090001" w:tentative="1">
+      <w:start w:val="1"/>
+      <w:numFmt w:val="bullet"/>
+      <w:lvlText w:val=""/>
+      <w:lvlJc w:val="left"/>
+      <w:pPr>
+        <w:ind w:left="2655" w:hanging="360"/>
+      </w:pPr>
+      <w:rPr>
+        <w:rFonts w:ascii="Symbol" w:hAnsi="Symbol" w:hint="default"/>
+      </w:rPr>
+    </w:lvl>
+    <w:lvl w:ilvl="4" w:tplc="04090003" w:tentative="1">
+      <w:start w:val="1"/>
+      <w:numFmt w:val="bullet"/>
+      <w:lvlText w:val="o"/>
+      <w:lvlJc w:val="left"/>
+      <w:pPr>
+        <w:ind w:left="3375" w:hanging="360"/>
+      </w:pPr>
+      <w:rPr>
+        <w:rFonts w:ascii="Courier New" w:hAnsi="Courier New" w:cs="Courier New" w:hint="default"/>
+      </w:rPr>
+    </w:lvl>
+    <w:lvl w:ilvl="5" w:tplc="04090005" w:tentative="1">
+      <w:start w:val="1"/>
+      <w:numFmt w:val="bullet"/>
+      <w:lvlText w:val=""/>
+      <w:lvlJc w:val="left"/>
+      <w:pPr>
+        <w:ind w:left="4095" w:hanging="360"/>
+      </w:pPr>
+      <w:rPr>
+        <w:rFonts w:ascii="Wingdings" w:hAnsi="Wingdings" w:hint="default"/>
+      </w:rPr>
+    </w:lvl>
+    <w:lvl w:ilvl="6" w:tplc="04090001" w:tentative="1">
+      <w:start w:val="1"/>
+      <w:numFmt w:val="bullet"/>
+      <w:lvlText w:val=""/>
+      <w:lvlJc w:val="left"/>
+      <w:pPr>
+        <w:ind w:left="4815" w:hanging="360"/>
+      </w:pPr>
+      <w:rPr>
+        <w:rFonts w:ascii="Symbol" w:hAnsi="Symbol" w:hint="default"/>
+      </w:rPr>
+    </w:lvl>
+    <w:lvl w:ilvl="7" w:tplc="04090003" w:tentative="1">
+      <w:start w:val="1"/>
+      <w:numFmt w:val="bullet"/>
+      <w:lvlText w:val="o"/>
+      <w:lvlJc w:val="left"/>
+      <w:pPr>
+        <w:ind w:left="5535" w:hanging="360"/>
+      </w:pPr>
+      <w:rPr>
+        <w:rFonts w:ascii="Courier New" w:hAnsi="Courier New" w:cs="Courier New" w:hint="default"/>
+      </w:rPr>
+    </w:lvl>
+    <w:lvl w:ilvl="8" w:tplc="04090005" w:tentative="1">
+      <w:start w:val="1"/>
+      <w:numFmt w:val="bullet"/>
+      <w:lvlText w:val=""/>
+      <w:lvlJc w:val="left"/>
+      <w:pPr>
+        <w:ind w:left="6255" w:hanging="360"/>
+      </w:pPr>
+      <w:rPr>
+        <w:rFonts w:ascii="Wingdings" w:hAnsi="Wingdings" w:hint="default"/>
+      </w:rPr>
+    </w:lvl>
+  </w:abstractNum>
+  <w:abstractNum w:abstractNumId="24" w15:restartNumberingAfterBreak="0">
     <w:nsid w:val="58766420"/>
     <w:multiLevelType w:val="multilevel"/>
     <w:tmpl w:val="F020830A"/>
@@ -4708,7 +5383,7 @@
       </w:rPr>
     </w:lvl>
   </w:abstractNum>
-  <w:abstractNum w:abstractNumId="21" w15:restartNumberingAfterBreak="0">
+  <w:abstractNum w:abstractNumId="25" w15:restartNumberingAfterBreak="0">
     <w:nsid w:val="61250BEA"/>
     <w:multiLevelType w:val="multilevel"/>
     <w:tmpl w:val="7D64FBB0"/>
@@ -4857,7 +5532,7 @@
       </w:rPr>
     </w:lvl>
   </w:abstractNum>
-  <w:abstractNum w:abstractNumId="22" w15:restartNumberingAfterBreak="0">
+  <w:abstractNum w:abstractNumId="26" w15:restartNumberingAfterBreak="0">
     <w:nsid w:val="6303390C"/>
     <w:multiLevelType w:val="multilevel"/>
     <w:tmpl w:val="6E32149E"/>
@@ -5006,7 +5681,7 @@
       </w:rPr>
     </w:lvl>
   </w:abstractNum>
-  <w:abstractNum w:abstractNumId="23" w15:restartNumberingAfterBreak="0">
+  <w:abstractNum w:abstractNumId="27" w15:restartNumberingAfterBreak="0">
     <w:nsid w:val="66796D8D"/>
     <w:multiLevelType w:val="hybridMultilevel"/>
     <w:tmpl w:val="25662982"/>
@@ -5120,7 +5795,7 @@
       </w:rPr>
     </w:lvl>
   </w:abstractNum>
-  <w:abstractNum w:abstractNumId="24" w15:restartNumberingAfterBreak="0">
+  <w:abstractNum w:abstractNumId="28" w15:restartNumberingAfterBreak="0">
     <w:nsid w:val="6748725F"/>
     <w:multiLevelType w:val="hybridMultilevel"/>
     <w:tmpl w:val="0C383790"/>
@@ -5233,7 +5908,7 @@
       </w:rPr>
     </w:lvl>
   </w:abstractNum>
-  <w:abstractNum w:abstractNumId="25" w15:restartNumberingAfterBreak="0">
+  <w:abstractNum w:abstractNumId="29" w15:restartNumberingAfterBreak="0">
     <w:nsid w:val="69117B63"/>
     <w:multiLevelType w:val="hybridMultilevel"/>
     <w:tmpl w:val="72963D12"/>
@@ -5348,7 +6023,7 @@
       </w:rPr>
     </w:lvl>
   </w:abstractNum>
-  <w:abstractNum w:abstractNumId="26" w15:restartNumberingAfterBreak="0">
+  <w:abstractNum w:abstractNumId="30" w15:restartNumberingAfterBreak="0">
     <w:nsid w:val="6FB71F6B"/>
     <w:multiLevelType w:val="hybridMultilevel"/>
     <w:tmpl w:val="10E807F0"/>
@@ -5460,7 +6135,119 @@
       </w:rPr>
     </w:lvl>
   </w:abstractNum>
-  <w:abstractNum w:abstractNumId="27" w15:restartNumberingAfterBreak="0">
+  <w:abstractNum w:abstractNumId="31" w15:restartNumberingAfterBreak="0">
+    <w:nsid w:val="74302681"/>
+    <w:multiLevelType w:val="hybridMultilevel"/>
+    <w:tmpl w:val="0DA8631E"/>
+    <w:lvl w:ilvl="0" w:tplc="B596B10E">
+      <w:numFmt w:val="bullet"/>
+      <w:lvlText w:val="-"/>
+      <w:lvlJc w:val="left"/>
+      <w:pPr>
+        <w:ind w:left="495" w:hanging="360"/>
+      </w:pPr>
+      <w:rPr>
+        <w:rFonts w:ascii="Calibri" w:eastAsia="Times New Roman" w:hAnsi="Calibri" w:cs="Calibri" w:hint="default"/>
+      </w:rPr>
+    </w:lvl>
+    <w:lvl w:ilvl="1" w:tplc="04090003" w:tentative="1">
+      <w:start w:val="1"/>
+      <w:numFmt w:val="bullet"/>
+      <w:lvlText w:val="o"/>
+      <w:lvlJc w:val="left"/>
+      <w:pPr>
+        <w:ind w:left="1215" w:hanging="360"/>
+      </w:pPr>
+      <w:rPr>
+        <w:rFonts w:ascii="Courier New" w:hAnsi="Courier New" w:cs="Courier New" w:hint="default"/>
+      </w:rPr>
+    </w:lvl>
+    <w:lvl w:ilvl="2" w:tplc="04090005" w:tentative="1">
+      <w:start w:val="1"/>
+      <w:numFmt w:val="bullet"/>
+      <w:lvlText w:val=""/>
+      <w:lvlJc w:val="left"/>
+      <w:pPr>
+        <w:ind w:left="1935" w:hanging="360"/>
+      </w:pPr>
+      <w:rPr>
+        <w:rFonts w:ascii="Wingdings" w:hAnsi="Wingdings" w:hint="default"/>
+      </w:rPr>
+    </w:lvl>
+    <w:lvl w:ilvl="3" w:tplc="04090001" w:tentative="1">
+      <w:start w:val="1"/>
+      <w:numFmt w:val="bullet"/>
+      <w:lvlText w:val=""/>
+      <w:lvlJc w:val="left"/>
+      <w:pPr>
+        <w:ind w:left="2655" w:hanging="360"/>
+      </w:pPr>
+      <w:rPr>
+        <w:rFonts w:ascii="Symbol" w:hAnsi="Symbol" w:hint="default"/>
+      </w:rPr>
+    </w:lvl>
+    <w:lvl w:ilvl="4" w:tplc="04090003" w:tentative="1">
+      <w:start w:val="1"/>
+      <w:numFmt w:val="bullet"/>
+      <w:lvlText w:val="o"/>
+      <w:lvlJc w:val="left"/>
+      <w:pPr>
+        <w:ind w:left="3375" w:hanging="360"/>
+      </w:pPr>
+      <w:rPr>
+        <w:rFonts w:ascii="Courier New" w:hAnsi="Courier New" w:cs="Courier New" w:hint="default"/>
+      </w:rPr>
+    </w:lvl>
+    <w:lvl w:ilvl="5" w:tplc="04090005" w:tentative="1">
+      <w:start w:val="1"/>
+      <w:numFmt w:val="bullet"/>
+      <w:lvlText w:val=""/>
+      <w:lvlJc w:val="left"/>
+      <w:pPr>
+        <w:ind w:left="4095" w:hanging="360"/>
+      </w:pPr>
+      <w:rPr>
+        <w:rFonts w:ascii="Wingdings" w:hAnsi="Wingdings" w:hint="default"/>
+      </w:rPr>
+    </w:lvl>
+    <w:lvl w:ilvl="6" w:tplc="04090001" w:tentative="1">
+      <w:start w:val="1"/>
+      <w:numFmt w:val="bullet"/>
+      <w:lvlText w:val=""/>
+      <w:lvlJc w:val="left"/>
+      <w:pPr>
+        <w:ind w:left="4815" w:hanging="360"/>
+      </w:pPr>
+      <w:rPr>
+        <w:rFonts w:ascii="Symbol" w:hAnsi="Symbol" w:hint="default"/>
+      </w:rPr>
+    </w:lvl>
+    <w:lvl w:ilvl="7" w:tplc="04090003" w:tentative="1">
+      <w:start w:val="1"/>
+      <w:numFmt w:val="bullet"/>
+      <w:lvlText w:val="o"/>
+      <w:lvlJc w:val="left"/>
+      <w:pPr>
+        <w:ind w:left="5535" w:hanging="360"/>
+      </w:pPr>
+      <w:rPr>
+        <w:rFonts w:ascii="Courier New" w:hAnsi="Courier New" w:cs="Courier New" w:hint="default"/>
+      </w:rPr>
+    </w:lvl>
+    <w:lvl w:ilvl="8" w:tplc="04090005" w:tentative="1">
+      <w:start w:val="1"/>
+      <w:numFmt w:val="bullet"/>
+      <w:lvlText w:val=""/>
+      <w:lvlJc w:val="left"/>
+      <w:pPr>
+        <w:ind w:left="6255" w:hanging="360"/>
+      </w:pPr>
+      <w:rPr>
+        <w:rFonts w:ascii="Wingdings" w:hAnsi="Wingdings" w:hint="default"/>
+      </w:rPr>
+    </w:lvl>
+  </w:abstractNum>
+  <w:abstractNum w:abstractNumId="32" w15:restartNumberingAfterBreak="0">
     <w:nsid w:val="76211631"/>
     <w:multiLevelType w:val="multilevel"/>
     <w:tmpl w:val="131ED042"/>
@@ -5610,94 +6397,109 @@
     </w:lvl>
   </w:abstractNum>
   <w:num w:numId="1" w16cid:durableId="1492795060">
-    <w:abstractNumId w:val="27"/>
+    <w:abstractNumId w:val="32"/>
   </w:num>
   <w:num w:numId="2" w16cid:durableId="657004186">
-    <w:abstractNumId w:val="2"/>
+    <w:abstractNumId w:val="3"/>
   </w:num>
   <w:num w:numId="3" w16cid:durableId="1540970461">
-    <w:abstractNumId w:val="15"/>
+    <w:abstractNumId w:val="18"/>
   </w:num>
   <w:num w:numId="4" w16cid:durableId="994600991">
-    <w:abstractNumId w:val="21"/>
+    <w:abstractNumId w:val="25"/>
   </w:num>
   <w:num w:numId="5" w16cid:durableId="1123184210">
-    <w:abstractNumId w:val="6"/>
+    <w:abstractNumId w:val="7"/>
   </w:num>
   <w:num w:numId="6" w16cid:durableId="1141465579">
-    <w:abstractNumId w:val="22"/>
+    <w:abstractNumId w:val="26"/>
   </w:num>
   <w:num w:numId="7" w16cid:durableId="634526607">
-    <w:abstractNumId w:val="12"/>
+    <w:abstractNumId w:val="14"/>
   </w:num>
   <w:num w:numId="8" w16cid:durableId="455225487">
+    <w:abstractNumId w:val="9"/>
+  </w:num>
+  <w:num w:numId="9" w16cid:durableId="432408917">
+    <w:abstractNumId w:val="24"/>
+  </w:num>
+  <w:num w:numId="10" w16cid:durableId="1871917268">
+    <w:abstractNumId w:val="19"/>
+  </w:num>
+  <w:num w:numId="11" w16cid:durableId="1543707478">
+    <w:abstractNumId w:val="28"/>
+  </w:num>
+  <w:num w:numId="12" w16cid:durableId="1052186">
+    <w:abstractNumId w:val="5"/>
+  </w:num>
+  <w:num w:numId="13" w16cid:durableId="1302929511">
     <w:abstractNumId w:val="8"/>
   </w:num>
-  <w:num w:numId="9" w16cid:durableId="432408917">
+  <w:num w:numId="14" w16cid:durableId="664824954">
     <w:abstractNumId w:val="20"/>
-  </w:num>
-  <w:num w:numId="10" w16cid:durableId="1871917268">
-    <w:abstractNumId w:val="16"/>
-  </w:num>
-  <w:num w:numId="11" w16cid:durableId="1543707478">
-    <w:abstractNumId w:val="24"/>
-  </w:num>
-  <w:num w:numId="12" w16cid:durableId="1052186">
-    <w:abstractNumId w:val="4"/>
-  </w:num>
-  <w:num w:numId="13" w16cid:durableId="1302929511">
-    <w:abstractNumId w:val="7"/>
-  </w:num>
-  <w:num w:numId="14" w16cid:durableId="664824954">
-    <w:abstractNumId w:val="17"/>
   </w:num>
   <w:num w:numId="15" w16cid:durableId="1013070045">
     <w:abstractNumId w:val="1"/>
   </w:num>
   <w:num w:numId="16" w16cid:durableId="1292251784">
-    <w:abstractNumId w:val="13"/>
+    <w:abstractNumId w:val="16"/>
   </w:num>
   <w:num w:numId="17" w16cid:durableId="590357418">
-    <w:abstractNumId w:val="19"/>
+    <w:abstractNumId w:val="22"/>
   </w:num>
   <w:num w:numId="18" w16cid:durableId="1657684667">
-    <w:abstractNumId w:val="3"/>
+    <w:abstractNumId w:val="4"/>
   </w:num>
   <w:num w:numId="19" w16cid:durableId="343436461">
     <w:abstractNumId w:val="0"/>
   </w:num>
   <w:num w:numId="20" w16cid:durableId="902906167">
+    <w:abstractNumId w:val="13"/>
+  </w:num>
+  <w:num w:numId="21" w16cid:durableId="262420075">
+    <w:abstractNumId w:val="29"/>
+  </w:num>
+  <w:num w:numId="22" w16cid:durableId="1845894663">
+    <w:abstractNumId w:val="10"/>
+  </w:num>
+  <w:num w:numId="23" w16cid:durableId="2027125126">
+    <w:abstractNumId w:val="21"/>
+  </w:num>
+  <w:num w:numId="24" w16cid:durableId="388653571">
+    <w:abstractNumId w:val="27"/>
+  </w:num>
+  <w:num w:numId="25" w16cid:durableId="2108575557">
+    <w:abstractNumId w:val="17"/>
+  </w:num>
+  <w:num w:numId="26" w16cid:durableId="759257496">
     <w:abstractNumId w:val="11"/>
   </w:num>
-  <w:num w:numId="21" w16cid:durableId="262420075">
-    <w:abstractNumId w:val="25"/>
-  </w:num>
-  <w:num w:numId="22" w16cid:durableId="1845894663">
-    <w:abstractNumId w:val="9"/>
-  </w:num>
-  <w:num w:numId="23" w16cid:durableId="2027125126">
-    <w:abstractNumId w:val="18"/>
-  </w:num>
-  <w:num w:numId="24" w16cid:durableId="388653571">
-    <w:abstractNumId w:val="23"/>
-  </w:num>
-  <w:num w:numId="25" w16cid:durableId="2108575557">
-    <w:abstractNumId w:val="14"/>
-  </w:num>
-  <w:num w:numId="26" w16cid:durableId="759257496">
-    <w:abstractNumId w:val="10"/>
-  </w:num>
   <w:num w:numId="27" w16cid:durableId="1824740867">
-    <w:abstractNumId w:val="26"/>
+    <w:abstractNumId w:val="30"/>
   </w:num>
   <w:num w:numId="28" w16cid:durableId="1235508750">
-    <w:abstractNumId w:val="5"/>
+    <w:abstractNumId w:val="6"/>
+  </w:num>
+  <w:num w:numId="29" w16cid:durableId="672610623">
+    <w:abstractNumId w:val="15"/>
+  </w:num>
+  <w:num w:numId="30" w16cid:durableId="1209299243">
+    <w:abstractNumId w:val="2"/>
+  </w:num>
+  <w:num w:numId="31" w16cid:durableId="1137838805">
+    <w:abstractNumId w:val="12"/>
+  </w:num>
+  <w:num w:numId="32" w16cid:durableId="199899051">
+    <w:abstractNumId w:val="31"/>
+  </w:num>
+  <w:num w:numId="33" w16cid:durableId="275871721">
+    <w:abstractNumId w:val="23"/>
   </w:num>
 </w:numbering>
 </file>
 
 <file path=word/styles.xml><?xml version="1.0" encoding="utf-8"?>
-<w:styles xmlns:mc="http://schemas.openxmlformats.org/markup-compatibility/2006" xmlns:r="http://schemas.openxmlformats.org/officeDocument/2006/relationships" xmlns:w="http://schemas.openxmlformats.org/wordprocessingml/2006/main" xmlns:w14="http://schemas.microsoft.com/office/word/2010/wordml" xmlns:w15="http://schemas.microsoft.com/office/word/2012/wordml" xmlns:w16cex="http://schemas.microsoft.com/office/word/2018/wordml/cex" xmlns:w16cid="http://schemas.microsoft.com/office/word/2016/wordml/cid" xmlns:w16="http://schemas.microsoft.com/office/word/2018/wordml" xmlns:w16sdtdh="http://schemas.microsoft.com/office/word/2020/wordml/sdtdatahash" xmlns:w16se="http://schemas.microsoft.com/office/word/2015/wordml/symex" mc:Ignorable="w14 w15 w16se w16cid w16 w16cex w16sdtdh">
+<w:styles xmlns:mc="http://schemas.openxmlformats.org/markup-compatibility/2006" xmlns:r="http://schemas.openxmlformats.org/officeDocument/2006/relationships" xmlns:w="http://schemas.openxmlformats.org/wordprocessingml/2006/main" xmlns:w14="http://schemas.microsoft.com/office/word/2010/wordml" xmlns:w15="http://schemas.microsoft.com/office/word/2012/wordml" xmlns:w16cex="http://schemas.microsoft.com/office/word/2018/wordml/cex" xmlns:w16cid="http://schemas.microsoft.com/office/word/2016/wordml/cid" xmlns:w16="http://schemas.microsoft.com/office/word/2018/wordml" xmlns:w16du="http://schemas.microsoft.com/office/word/2023/wordml/word16du" xmlns:w16sdtdh="http://schemas.microsoft.com/office/word/2020/wordml/sdtdatahash" xmlns:w16se="http://schemas.microsoft.com/office/word/2015/wordml/symex" mc:Ignorable="w14 w15 w16se w16cid w16 w16cex w16sdtdh w16du">
   <w:docDefaults>
     <w:rPrDefault>
       <w:rPr>
